--- a/Data Usage Policy.docx
+++ b/Data Usage Policy.docx
@@ -121,69 +121,7 @@
           <w:rFonts w:ascii="Times New Roman" w:hAnsi="Times New Roman" w:cs="Times New Roman"/>
           <w:lang w:val="en-US"/>
         </w:rPr>
-        <w:t xml:space="preserve">to original paper present in the same </w:t>
-      </w:r>
-      <w:proofErr w:type="spellStart"/>
-      <w:r>
-        <w:rPr>
-          <w:rFonts w:ascii="Times New Roman" w:hAnsi="Times New Roman" w:cs="Times New Roman"/>
-          <w:lang w:val="en-US"/>
-        </w:rPr>
-        <w:t>github</w:t>
-      </w:r>
-      <w:proofErr w:type="spellEnd"/>
-      <w:r>
-        <w:rPr>
-          <w:rFonts w:ascii="Times New Roman" w:hAnsi="Times New Roman" w:cs="Times New Roman"/>
-          <w:lang w:val="en-US"/>
-        </w:rPr>
-        <w:t xml:space="preserve"> repository (</w:t>
-      </w:r>
-      <w:r>
-        <w:rPr>
-          <w:rFonts w:ascii="Times New Roman" w:hAnsi="Times New Roman" w:cs="Times New Roman"/>
-          <w:lang w:val="en-US"/>
-        </w:rPr>
-        <w:t xml:space="preserve">Cupolillo et al. 2024 Movement pattern of </w:t>
-      </w:r>
-      <w:proofErr w:type="spellStart"/>
-      <w:r>
-        <w:rPr>
-          <w:rFonts w:ascii="Times New Roman" w:hAnsi="Times New Roman" w:cs="Times New Roman"/>
-          <w:lang w:val="en-US"/>
-        </w:rPr>
-        <w:t>Trinomys</w:t>
-      </w:r>
-      <w:proofErr w:type="spellEnd"/>
-      <w:r>
-        <w:rPr>
-          <w:rFonts w:ascii="Times New Roman" w:hAnsi="Times New Roman" w:cs="Times New Roman"/>
-          <w:lang w:val="en-US"/>
-        </w:rPr>
-        <w:t xml:space="preserve"> </w:t>
-      </w:r>
-      <w:proofErr w:type="spellStart"/>
-      <w:r>
-        <w:rPr>
-          <w:rFonts w:ascii="Times New Roman" w:hAnsi="Times New Roman" w:cs="Times New Roman"/>
-          <w:lang w:val="en-US"/>
-        </w:rPr>
-        <w:t>dimidiatus</w:t>
-      </w:r>
-      <w:proofErr w:type="spellEnd"/>
-      <w:r>
-        <w:rPr>
-          <w:rFonts w:ascii="Times New Roman" w:hAnsi="Times New Roman" w:cs="Times New Roman"/>
-          <w:lang w:val="en-US"/>
-        </w:rPr>
-        <w:t>)</w:t>
-      </w:r>
-      <w:r>
-        <w:rPr>
-          <w:rFonts w:ascii="Times New Roman" w:hAnsi="Times New Roman" w:cs="Times New Roman"/>
-          <w:lang w:val="en-US"/>
-        </w:rPr>
-        <w:t>.</w:t>
+        <w:t>to original paper</w:t>
       </w:r>
     </w:p>
     <w:p>
